--- a/DOCUMENTACION TP INTEGRADOR PROGRAMACION II.docx
+++ b/DOCUMENTACION TP INTEGRADOR PROGRAMACION II.docx
@@ -246,22 +246,7 @@
         <w:t>🔬</w:t>
       </w:r>
       <w:r>
-        <w:t xml:space="preserve"> </w:t>
-      </w:r>
-      <w:r>
-        <w:t xml:space="preserve">Lista </w:t>
-      </w:r>
-      <w:r>
-        <w:t xml:space="preserve">de estados </w:t>
-      </w:r>
-      <w:r>
-        <w:t>de</w:t>
-      </w:r>
-      <w:r>
-        <w:t xml:space="preserve"> un estudio médico</w:t>
-      </w:r>
-      <w:r>
-        <w:t>:</w:t>
+        <w:t xml:space="preserve"> Lista de estados de un estudio médico:</w:t>
       </w:r>
     </w:p>
     <w:tbl>
@@ -586,6 +571,160 @@
           </w:p>
         </w:tc>
       </w:tr>
+      <w:tr>
+        <w:tc>
+          <w:tcPr>
+            <w:tcW w:w="988" w:type="dxa"/>
+          </w:tcPr>
+          <w:p>
+            <w:r>
+              <w:t>4</w:t>
+            </w:r>
+          </w:p>
+        </w:tc>
+        <w:tc>
+          <w:tcPr>
+            <w:tcW w:w="7506" w:type="dxa"/>
+          </w:tcPr>
+          <w:p>
+            <w:r>
+              <w:t>Saliva</w:t>
+            </w:r>
+          </w:p>
+        </w:tc>
+      </w:tr>
+      <w:tr>
+        <w:tc>
+          <w:tcPr>
+            <w:tcW w:w="988" w:type="dxa"/>
+          </w:tcPr>
+          <w:p>
+            <w:r>
+              <w:t>5</w:t>
+            </w:r>
+          </w:p>
+        </w:tc>
+        <w:tc>
+          <w:tcPr>
+            <w:tcW w:w="7506" w:type="dxa"/>
+          </w:tcPr>
+          <w:p>
+            <w:r>
+              <w:t>Esputo</w:t>
+            </w:r>
+          </w:p>
+        </w:tc>
+      </w:tr>
+      <w:tr>
+        <w:tc>
+          <w:tcPr>
+            <w:tcW w:w="988" w:type="dxa"/>
+          </w:tcPr>
+          <w:p>
+            <w:r>
+              <w:t>6</w:t>
+            </w:r>
+          </w:p>
+        </w:tc>
+        <w:tc>
+          <w:tcPr>
+            <w:tcW w:w="7506" w:type="dxa"/>
+          </w:tcPr>
+          <w:p>
+            <w:r>
+              <w:t>Líquido cefalorraquídeo</w:t>
+            </w:r>
+          </w:p>
+        </w:tc>
+      </w:tr>
+      <w:tr>
+        <w:tc>
+          <w:tcPr>
+            <w:tcW w:w="988" w:type="dxa"/>
+          </w:tcPr>
+          <w:p>
+            <w:r>
+              <w:t>7</w:t>
+            </w:r>
+          </w:p>
+        </w:tc>
+        <w:tc>
+          <w:tcPr>
+            <w:tcW w:w="7506" w:type="dxa"/>
+          </w:tcPr>
+          <w:p>
+            <w:r>
+              <w:t>Secreciones vaginales</w:t>
+            </w:r>
+          </w:p>
+        </w:tc>
+      </w:tr>
+      <w:tr>
+        <w:tc>
+          <w:tcPr>
+            <w:tcW w:w="988" w:type="dxa"/>
+          </w:tcPr>
+          <w:p>
+            <w:r>
+              <w:t>8</w:t>
+            </w:r>
+          </w:p>
+        </w:tc>
+        <w:tc>
+          <w:tcPr>
+            <w:tcW w:w="7506" w:type="dxa"/>
+          </w:tcPr>
+          <w:p>
+            <w:r>
+              <w:t>Semen</w:t>
+            </w:r>
+          </w:p>
+        </w:tc>
+      </w:tr>
+      <w:tr>
+        <w:tc>
+          <w:tcPr>
+            <w:tcW w:w="988" w:type="dxa"/>
+          </w:tcPr>
+          <w:p>
+            <w:r>
+              <w:t>9</w:t>
+            </w:r>
+          </w:p>
+        </w:tc>
+        <w:tc>
+          <w:tcPr>
+            <w:tcW w:w="7506" w:type="dxa"/>
+          </w:tcPr>
+          <w:p>
+            <w:r>
+              <w:t>Exudado nasal o faríngeo</w:t>
+            </w:r>
+          </w:p>
+        </w:tc>
+      </w:tr>
+      <w:tr>
+        <w:tc>
+          <w:tcPr>
+            <w:tcW w:w="988" w:type="dxa"/>
+          </w:tcPr>
+          <w:p>
+            <w:r>
+              <w:t>10</w:t>
+            </w:r>
+          </w:p>
+        </w:tc>
+        <w:tc>
+          <w:tcPr>
+            <w:tcW w:w="7506" w:type="dxa"/>
+          </w:tcPr>
+          <w:p>
+            <w:r>
+              <w:t>Tejido</w:t>
+            </w:r>
+          </w:p>
+        </w:tc>
+      </w:tr>
     </w:tbl>
     <w:p/>
     <w:p>
@@ -599,6 +738,11 @@
         <w:t xml:space="preserve"> ID de tipos de análisis</w:t>
       </w:r>
     </w:p>
+    <w:p>
+      <w:r>
+        <w:t>Sangre</w:t>
+      </w:r>
+    </w:p>
     <w:tbl>
       <w:tblPr>
         <w:tblStyle w:val="Tablaconcuadrcula"/>
@@ -608,7 +752,6 @@
       <w:tblGrid>
         <w:gridCol w:w="988"/>
         <w:gridCol w:w="4674"/>
-        <w:gridCol w:w="2832"/>
       </w:tblGrid>
       <w:tr>
         <w:tc>
@@ -631,24 +774,15 @@
             </w:r>
           </w:p>
         </w:tc>
-        <w:tc>
-          <w:tcPr>
-            <w:tcW w:w="2832" w:type="dxa"/>
-          </w:tcPr>
-          <w:p>
-            <w:r>
-              <w:t>Muestra sugerida</w:t>
-            </w:r>
-          </w:p>
-        </w:tc>
-      </w:tr>
-      <w:tr>
-        <w:tc>
-          <w:tcPr>
-            <w:tcW w:w="988" w:type="dxa"/>
-          </w:tcPr>
-          <w:p>
-            <w:r>
+      </w:tr>
+      <w:tr>
+        <w:tc>
+          <w:tcPr>
+            <w:tcW w:w="988" w:type="dxa"/>
+          </w:tcPr>
+          <w:p>
+            <w:r>
+              <w:lastRenderedPageBreak/>
               <w:t>101</w:t>
             </w:r>
           </w:p>
@@ -663,16 +797,6 @@
             </w:r>
           </w:p>
         </w:tc>
-        <w:tc>
-          <w:tcPr>
-            <w:tcW w:w="2832" w:type="dxa"/>
-          </w:tcPr>
-          <w:p>
-            <w:r>
-              <w:t>Sangre</w:t>
-            </w:r>
-          </w:p>
-        </w:tc>
       </w:tr>
       <w:tr>
         <w:tc>
@@ -695,69 +819,379 @@
             </w:r>
           </w:p>
         </w:tc>
-        <w:tc>
-          <w:tcPr>
-            <w:tcW w:w="2832" w:type="dxa"/>
-          </w:tcPr>
-          <w:p>
-            <w:r>
-              <w:t>Sangre</w:t>
-            </w:r>
-          </w:p>
-        </w:tc>
-      </w:tr>
-      <w:tr>
-        <w:tc>
-          <w:tcPr>
-            <w:tcW w:w="988" w:type="dxa"/>
-          </w:tcPr>
-          <w:p>
-            <w:r>
-              <w:t>2</w:t>
-            </w:r>
-            <w:r>
-              <w:t>0</w:t>
-            </w:r>
-            <w:r>
-              <w:t>1</w:t>
-            </w:r>
-          </w:p>
-        </w:tc>
-        <w:tc>
-          <w:tcPr>
-            <w:tcW w:w="4674" w:type="dxa"/>
-          </w:tcPr>
-          <w:p>
-            <w:r>
-              <w:t>Prueba de orina (uroanálisis)</w:t>
-            </w:r>
-          </w:p>
-        </w:tc>
-        <w:tc>
-          <w:tcPr>
-            <w:tcW w:w="2832" w:type="dxa"/>
-          </w:tcPr>
-          <w:p>
-            <w:r>
-              <w:t>Orina</w:t>
-            </w:r>
-          </w:p>
-        </w:tc>
-      </w:tr>
-      <w:tr>
-        <w:tc>
-          <w:tcPr>
-            <w:tcW w:w="988" w:type="dxa"/>
-          </w:tcPr>
-          <w:p>
-            <w:r>
-              <w:t>3</w:t>
-            </w:r>
-            <w:r>
-              <w:t>0</w:t>
-            </w:r>
-            <w:r>
-              <w:t>1</w:t>
+      </w:tr>
+      <w:tr>
+        <w:tc>
+          <w:tcPr>
+            <w:tcW w:w="988" w:type="dxa"/>
+          </w:tcPr>
+          <w:p>
+            <w:r>
+              <w:t>103</w:t>
+            </w:r>
+          </w:p>
+        </w:tc>
+        <w:tc>
+          <w:tcPr>
+            <w:tcW w:w="4674" w:type="dxa"/>
+          </w:tcPr>
+          <w:p>
+            <w:r>
+              <w:t>Perfil lipídico (colesterol, triglicéridos)</w:t>
+            </w:r>
+          </w:p>
+        </w:tc>
+      </w:tr>
+      <w:tr>
+        <w:tc>
+          <w:tcPr>
+            <w:tcW w:w="988" w:type="dxa"/>
+          </w:tcPr>
+          <w:p>
+            <w:r>
+              <w:t>104</w:t>
+            </w:r>
+          </w:p>
+        </w:tc>
+        <w:tc>
+          <w:tcPr>
+            <w:tcW w:w="4674" w:type="dxa"/>
+          </w:tcPr>
+          <w:p>
+            <w:r>
+              <w:t>Perfil hepático (TGO, TGP, bilirrubina)</w:t>
+            </w:r>
+          </w:p>
+        </w:tc>
+      </w:tr>
+      <w:tr>
+        <w:tc>
+          <w:tcPr>
+            <w:tcW w:w="988" w:type="dxa"/>
+          </w:tcPr>
+          <w:p>
+            <w:r>
+              <w:t>105</w:t>
+            </w:r>
+          </w:p>
+        </w:tc>
+        <w:tc>
+          <w:tcPr>
+            <w:tcW w:w="4674" w:type="dxa"/>
+          </w:tcPr>
+          <w:p>
+            <w:r>
+              <w:t>Pruebas de coagulación (TP, TTPA)</w:t>
+            </w:r>
+          </w:p>
+        </w:tc>
+      </w:tr>
+      <w:tr>
+        <w:tc>
+          <w:tcPr>
+            <w:tcW w:w="988" w:type="dxa"/>
+          </w:tcPr>
+          <w:p>
+            <w:r>
+              <w:t>106</w:t>
+            </w:r>
+          </w:p>
+        </w:tc>
+        <w:tc>
+          <w:tcPr>
+            <w:tcW w:w="4674" w:type="dxa"/>
+          </w:tcPr>
+          <w:p>
+            <w:r>
+              <w:t>Prueba de VIH</w:t>
+            </w:r>
+          </w:p>
+        </w:tc>
+      </w:tr>
+      <w:tr>
+        <w:tc>
+          <w:tcPr>
+            <w:tcW w:w="988" w:type="dxa"/>
+          </w:tcPr>
+          <w:p>
+            <w:r>
+              <w:t>107</w:t>
+            </w:r>
+          </w:p>
+        </w:tc>
+        <w:tc>
+          <w:tcPr>
+            <w:tcW w:w="4674" w:type="dxa"/>
+          </w:tcPr>
+          <w:p>
+            <w:r>
+              <w:t>Serología para hepatitis</w:t>
+            </w:r>
+          </w:p>
+        </w:tc>
+      </w:tr>
+      <w:tr>
+        <w:tc>
+          <w:tcPr>
+            <w:tcW w:w="988" w:type="dxa"/>
+          </w:tcPr>
+          <w:p>
+            <w:r>
+              <w:t>108</w:t>
+            </w:r>
+          </w:p>
+        </w:tc>
+        <w:tc>
+          <w:tcPr>
+            <w:tcW w:w="4674" w:type="dxa"/>
+          </w:tcPr>
+          <w:p>
+            <w:r>
+              <w:t>Prueba de embarazo</w:t>
+            </w:r>
+          </w:p>
+        </w:tc>
+      </w:tr>
+      <w:tr>
+        <w:tc>
+          <w:tcPr>
+            <w:tcW w:w="988" w:type="dxa"/>
+          </w:tcPr>
+          <w:p>
+            <w:r>
+              <w:t>109</w:t>
+            </w:r>
+          </w:p>
+        </w:tc>
+        <w:tc>
+          <w:tcPr>
+            <w:tcW w:w="4674" w:type="dxa"/>
+          </w:tcPr>
+          <w:p>
+            <w:r>
+              <w:t>PCR para infecciones</w:t>
+            </w:r>
+          </w:p>
+        </w:tc>
+      </w:tr>
+      <w:tr>
+        <w:tc>
+          <w:tcPr>
+            <w:tcW w:w="988" w:type="dxa"/>
+          </w:tcPr>
+          <w:p>
+            <w:r>
+              <w:t>110</w:t>
+            </w:r>
+          </w:p>
+        </w:tc>
+        <w:tc>
+          <w:tcPr>
+            <w:tcW w:w="4674" w:type="dxa"/>
+          </w:tcPr>
+          <w:p>
+            <w:r>
+              <w:t>Urea y creatinina</w:t>
+            </w:r>
+          </w:p>
+        </w:tc>
+      </w:tr>
+    </w:tbl>
+    <w:p/>
+    <w:p>
+      <w:r>
+        <w:t>Orina</w:t>
+      </w:r>
+    </w:p>
+    <w:tbl>
+      <w:tblPr>
+        <w:tblStyle w:val="Tablaconcuadrcula"/>
+        <w:tblW w:w="0" w:type="auto"/>
+        <w:tblLook w:val="04A0" w:firstRow="1" w:lastRow="0" w:firstColumn="1" w:lastColumn="0" w:noHBand="0" w:noVBand="1"/>
+      </w:tblPr>
+      <w:tblGrid>
+        <w:gridCol w:w="988"/>
+        <w:gridCol w:w="4674"/>
+      </w:tblGrid>
+      <w:tr>
+        <w:tc>
+          <w:tcPr>
+            <w:tcW w:w="988" w:type="dxa"/>
+          </w:tcPr>
+          <w:p>
+            <w:r>
+              <w:t>ID</w:t>
+            </w:r>
+          </w:p>
+        </w:tc>
+        <w:tc>
+          <w:tcPr>
+            <w:tcW w:w="4674" w:type="dxa"/>
+          </w:tcPr>
+          <w:p>
+            <w:r>
+              <w:t>Nombre del análisis</w:t>
+            </w:r>
+          </w:p>
+        </w:tc>
+      </w:tr>
+      <w:tr>
+        <w:tc>
+          <w:tcPr>
+            <w:tcW w:w="988" w:type="dxa"/>
+          </w:tcPr>
+          <w:p>
+            <w:r>
+              <w:t>201</w:t>
+            </w:r>
+          </w:p>
+        </w:tc>
+        <w:tc>
+          <w:tcPr>
+            <w:tcW w:w="4674" w:type="dxa"/>
+          </w:tcPr>
+          <w:p>
+            <w:r>
+              <w:t>Uroanálisis completo</w:t>
+            </w:r>
+          </w:p>
+        </w:tc>
+      </w:tr>
+      <w:tr>
+        <w:tc>
+          <w:tcPr>
+            <w:tcW w:w="988" w:type="dxa"/>
+          </w:tcPr>
+          <w:p>
+            <w:r>
+              <w:t>202</w:t>
+            </w:r>
+          </w:p>
+        </w:tc>
+        <w:tc>
+          <w:tcPr>
+            <w:tcW w:w="4674" w:type="dxa"/>
+          </w:tcPr>
+          <w:p>
+            <w:r>
+              <w:t>Prueba de embarazo</w:t>
+            </w:r>
+          </w:p>
+        </w:tc>
+      </w:tr>
+      <w:tr>
+        <w:tc>
+          <w:tcPr>
+            <w:tcW w:w="988" w:type="dxa"/>
+          </w:tcPr>
+          <w:p>
+            <w:r>
+              <w:t>203</w:t>
+            </w:r>
+          </w:p>
+        </w:tc>
+        <w:tc>
+          <w:tcPr>
+            <w:tcW w:w="4674" w:type="dxa"/>
+          </w:tcPr>
+          <w:p>
+            <w:r>
+              <w:t>Detección de drogas</w:t>
+            </w:r>
+          </w:p>
+        </w:tc>
+      </w:tr>
+      <w:tr>
+        <w:tc>
+          <w:tcPr>
+            <w:tcW w:w="988" w:type="dxa"/>
+          </w:tcPr>
+          <w:p>
+            <w:r>
+              <w:t>204</w:t>
+            </w:r>
+          </w:p>
+        </w:tc>
+        <w:tc>
+          <w:tcPr>
+            <w:tcW w:w="4674" w:type="dxa"/>
+          </w:tcPr>
+          <w:p>
+            <w:r>
+              <w:t>Microalbuminuria</w:t>
+            </w:r>
+          </w:p>
+        </w:tc>
+      </w:tr>
+      <w:tr>
+        <w:tc>
+          <w:tcPr>
+            <w:tcW w:w="988" w:type="dxa"/>
+          </w:tcPr>
+          <w:p>
+            <w:r>
+              <w:t>205</w:t>
+            </w:r>
+          </w:p>
+        </w:tc>
+        <w:tc>
+          <w:tcPr>
+            <w:tcW w:w="4674" w:type="dxa"/>
+          </w:tcPr>
+          <w:p>
+            <w:r>
+              <w:t>Creatinina en orina</w:t>
+            </w:r>
+          </w:p>
+        </w:tc>
+      </w:tr>
+    </w:tbl>
+    <w:p/>
+    <w:p>
+      <w:r>
+        <w:t>Heces</w:t>
+      </w:r>
+    </w:p>
+    <w:tbl>
+      <w:tblPr>
+        <w:tblStyle w:val="Tablaconcuadrcula"/>
+        <w:tblW w:w="0" w:type="auto"/>
+        <w:tblLook w:val="04A0" w:firstRow="1" w:lastRow="0" w:firstColumn="1" w:lastColumn="0" w:noHBand="0" w:noVBand="1"/>
+      </w:tblPr>
+      <w:tblGrid>
+        <w:gridCol w:w="988"/>
+        <w:gridCol w:w="4674"/>
+      </w:tblGrid>
+      <w:tr>
+        <w:tc>
+          <w:tcPr>
+            <w:tcW w:w="988" w:type="dxa"/>
+          </w:tcPr>
+          <w:p>
+            <w:r>
+              <w:t>ID</w:t>
+            </w:r>
+          </w:p>
+        </w:tc>
+        <w:tc>
+          <w:tcPr>
+            <w:tcW w:w="4674" w:type="dxa"/>
+          </w:tcPr>
+          <w:p>
+            <w:r>
+              <w:t>Nombre del análisis</w:t>
+            </w:r>
+          </w:p>
+        </w:tc>
+      </w:tr>
+      <w:tr>
+        <w:tc>
+          <w:tcPr>
+            <w:tcW w:w="988" w:type="dxa"/>
+          </w:tcPr>
+          <w:p>
+            <w:r>
+              <w:t>301</w:t>
             </w:r>
           </w:p>
         </w:tc>
@@ -771,13 +1205,820 @@
             </w:r>
           </w:p>
         </w:tc>
-        <w:tc>
-          <w:tcPr>
-            <w:tcW w:w="2832" w:type="dxa"/>
-          </w:tcPr>
-          <w:p>
-            <w:r>
-              <w:t>Heces</w:t>
+      </w:tr>
+      <w:tr>
+        <w:tc>
+          <w:tcPr>
+            <w:tcW w:w="988" w:type="dxa"/>
+          </w:tcPr>
+          <w:p>
+            <w:r>
+              <w:t>302</w:t>
+            </w:r>
+          </w:p>
+        </w:tc>
+        <w:tc>
+          <w:tcPr>
+            <w:tcW w:w="4674" w:type="dxa"/>
+          </w:tcPr>
+          <w:p>
+            <w:r>
+              <w:t>Parasitológico</w:t>
+            </w:r>
+          </w:p>
+        </w:tc>
+      </w:tr>
+      <w:tr>
+        <w:tc>
+          <w:tcPr>
+            <w:tcW w:w="988" w:type="dxa"/>
+          </w:tcPr>
+          <w:p>
+            <w:r>
+              <w:t>303</w:t>
+            </w:r>
+          </w:p>
+        </w:tc>
+        <w:tc>
+          <w:tcPr>
+            <w:tcW w:w="4674" w:type="dxa"/>
+          </w:tcPr>
+          <w:p>
+            <w:r>
+              <w:t>Sangre oculta</w:t>
+            </w:r>
+          </w:p>
+        </w:tc>
+      </w:tr>
+      <w:tr>
+        <w:tc>
+          <w:tcPr>
+            <w:tcW w:w="988" w:type="dxa"/>
+          </w:tcPr>
+          <w:p>
+            <w:r>
+              <w:t>304</w:t>
+            </w:r>
+          </w:p>
+        </w:tc>
+        <w:tc>
+          <w:tcPr>
+            <w:tcW w:w="4674" w:type="dxa"/>
+          </w:tcPr>
+          <w:p>
+            <w:r>
+              <w:t>Pruebas de digestión</w:t>
+            </w:r>
+          </w:p>
+        </w:tc>
+      </w:tr>
+    </w:tbl>
+    <w:p/>
+    <w:p>
+      <w:r>
+        <w:t>Saliva</w:t>
+      </w:r>
+    </w:p>
+    <w:tbl>
+      <w:tblPr>
+        <w:tblStyle w:val="Tablaconcuadrcula"/>
+        <w:tblW w:w="0" w:type="auto"/>
+        <w:tblLook w:val="04A0" w:firstRow="1" w:lastRow="0" w:firstColumn="1" w:lastColumn="0" w:noHBand="0" w:noVBand="1"/>
+      </w:tblPr>
+      <w:tblGrid>
+        <w:gridCol w:w="988"/>
+        <w:gridCol w:w="4674"/>
+      </w:tblGrid>
+      <w:tr>
+        <w:tc>
+          <w:tcPr>
+            <w:tcW w:w="988" w:type="dxa"/>
+          </w:tcPr>
+          <w:p>
+            <w:r>
+              <w:t>ID</w:t>
+            </w:r>
+          </w:p>
+        </w:tc>
+        <w:tc>
+          <w:tcPr>
+            <w:tcW w:w="4674" w:type="dxa"/>
+          </w:tcPr>
+          <w:p>
+            <w:r>
+              <w:t>Nombre del análisis</w:t>
+            </w:r>
+          </w:p>
+        </w:tc>
+      </w:tr>
+      <w:tr>
+        <w:tc>
+          <w:tcPr>
+            <w:tcW w:w="988" w:type="dxa"/>
+          </w:tcPr>
+          <w:p>
+            <w:r>
+              <w:t>401</w:t>
+            </w:r>
+          </w:p>
+        </w:tc>
+        <w:tc>
+          <w:tcPr>
+            <w:tcW w:w="4674" w:type="dxa"/>
+          </w:tcPr>
+          <w:p>
+            <w:r>
+              <w:t>Test de cortisol</w:t>
+            </w:r>
+          </w:p>
+        </w:tc>
+      </w:tr>
+      <w:tr>
+        <w:tc>
+          <w:tcPr>
+            <w:tcW w:w="988" w:type="dxa"/>
+          </w:tcPr>
+          <w:p>
+            <w:r>
+              <w:t>404</w:t>
+            </w:r>
+          </w:p>
+        </w:tc>
+        <w:tc>
+          <w:tcPr>
+            <w:tcW w:w="4674" w:type="dxa"/>
+          </w:tcPr>
+          <w:p>
+            <w:r>
+              <w:t>Test de ADN</w:t>
+            </w:r>
+          </w:p>
+        </w:tc>
+      </w:tr>
+      <w:tr>
+        <w:tc>
+          <w:tcPr>
+            <w:tcW w:w="988" w:type="dxa"/>
+          </w:tcPr>
+          <w:p>
+            <w:r>
+              <w:t>403</w:t>
+            </w:r>
+          </w:p>
+        </w:tc>
+        <w:tc>
+          <w:tcPr>
+            <w:tcW w:w="4674" w:type="dxa"/>
+          </w:tcPr>
+          <w:p>
+            <w:r>
+              <w:t>Test de COVID-19 (antígenos o PCR)</w:t>
+            </w:r>
+          </w:p>
+        </w:tc>
+      </w:tr>
+      <w:tr>
+        <w:tc>
+          <w:tcPr>
+            <w:tcW w:w="988" w:type="dxa"/>
+          </w:tcPr>
+          <w:p>
+            <w:r>
+              <w:t>404</w:t>
+            </w:r>
+          </w:p>
+        </w:tc>
+        <w:tc>
+          <w:tcPr>
+            <w:tcW w:w="4674" w:type="dxa"/>
+          </w:tcPr>
+          <w:p>
+            <w:r>
+              <w:t>Prueba hormonal</w:t>
+            </w:r>
+          </w:p>
+        </w:tc>
+      </w:tr>
+    </w:tbl>
+    <w:p/>
+    <w:p>
+      <w:r>
+        <w:t>Esputo</w:t>
+      </w:r>
+    </w:p>
+    <w:tbl>
+      <w:tblPr>
+        <w:tblStyle w:val="Tablaconcuadrcula"/>
+        <w:tblW w:w="0" w:type="auto"/>
+        <w:tblLook w:val="04A0" w:firstRow="1" w:lastRow="0" w:firstColumn="1" w:lastColumn="0" w:noHBand="0" w:noVBand="1"/>
+      </w:tblPr>
+      <w:tblGrid>
+        <w:gridCol w:w="988"/>
+        <w:gridCol w:w="4674"/>
+      </w:tblGrid>
+      <w:tr>
+        <w:tc>
+          <w:tcPr>
+            <w:tcW w:w="988" w:type="dxa"/>
+          </w:tcPr>
+          <w:p>
+            <w:r>
+              <w:t>ID</w:t>
+            </w:r>
+          </w:p>
+        </w:tc>
+        <w:tc>
+          <w:tcPr>
+            <w:tcW w:w="4674" w:type="dxa"/>
+          </w:tcPr>
+          <w:p>
+            <w:r>
+              <w:t>Nombre del análisis</w:t>
+            </w:r>
+          </w:p>
+        </w:tc>
+      </w:tr>
+      <w:tr>
+        <w:tc>
+          <w:tcPr>
+            <w:tcW w:w="988" w:type="dxa"/>
+          </w:tcPr>
+          <w:p>
+            <w:r>
+              <w:t>501</w:t>
+            </w:r>
+          </w:p>
+        </w:tc>
+        <w:tc>
+          <w:tcPr>
+            <w:tcW w:w="4674" w:type="dxa"/>
+          </w:tcPr>
+          <w:p>
+            <w:r>
+              <w:t>Cultivo de esputo</w:t>
+            </w:r>
+          </w:p>
+        </w:tc>
+      </w:tr>
+      <w:tr>
+        <w:tc>
+          <w:tcPr>
+            <w:tcW w:w="988" w:type="dxa"/>
+          </w:tcPr>
+          <w:p>
+            <w:r>
+              <w:t>502</w:t>
+            </w:r>
+          </w:p>
+        </w:tc>
+        <w:tc>
+          <w:tcPr>
+            <w:tcW w:w="4674" w:type="dxa"/>
+          </w:tcPr>
+          <w:p>
+            <w:proofErr w:type="spellStart"/>
+            <w:r>
+              <w:t>Baciloscopía</w:t>
+            </w:r>
+            <w:proofErr w:type="spellEnd"/>
+            <w:r>
+              <w:t xml:space="preserve"> (TBC</w:t>
+            </w:r>
+            <w:r>
+              <w:t>)</w:t>
+            </w:r>
+          </w:p>
+        </w:tc>
+      </w:tr>
+      <w:tr>
+        <w:tc>
+          <w:tcPr>
+            <w:tcW w:w="988" w:type="dxa"/>
+          </w:tcPr>
+          <w:p>
+            <w:r>
+              <w:t>503</w:t>
+            </w:r>
+          </w:p>
+        </w:tc>
+        <w:tc>
+          <w:tcPr>
+            <w:tcW w:w="4674" w:type="dxa"/>
+          </w:tcPr>
+          <w:p>
+            <w:r>
+              <w:t>Citología de esputo</w:t>
+            </w:r>
+          </w:p>
+        </w:tc>
+      </w:tr>
+    </w:tbl>
+    <w:p/>
+    <w:p>
+      <w:r>
+        <w:t>Líquido Cefalorraquídeo</w:t>
+      </w:r>
+    </w:p>
+    <w:tbl>
+      <w:tblPr>
+        <w:tblStyle w:val="Tablaconcuadrcula"/>
+        <w:tblW w:w="0" w:type="auto"/>
+        <w:tblLook w:val="04A0" w:firstRow="1" w:lastRow="0" w:firstColumn="1" w:lastColumn="0" w:noHBand="0" w:noVBand="1"/>
+      </w:tblPr>
+      <w:tblGrid>
+        <w:gridCol w:w="988"/>
+        <w:gridCol w:w="4674"/>
+      </w:tblGrid>
+      <w:tr>
+        <w:tc>
+          <w:tcPr>
+            <w:tcW w:w="988" w:type="dxa"/>
+          </w:tcPr>
+          <w:p>
+            <w:r>
+              <w:lastRenderedPageBreak/>
+              <w:t>ID</w:t>
+            </w:r>
+          </w:p>
+        </w:tc>
+        <w:tc>
+          <w:tcPr>
+            <w:tcW w:w="4674" w:type="dxa"/>
+          </w:tcPr>
+          <w:p>
+            <w:r>
+              <w:t>Nombre del análisis</w:t>
+            </w:r>
+          </w:p>
+        </w:tc>
+      </w:tr>
+      <w:tr>
+        <w:tc>
+          <w:tcPr>
+            <w:tcW w:w="988" w:type="dxa"/>
+          </w:tcPr>
+          <w:p>
+            <w:r>
+              <w:t>601</w:t>
+            </w:r>
+          </w:p>
+        </w:tc>
+        <w:tc>
+          <w:tcPr>
+            <w:tcW w:w="4674" w:type="dxa"/>
+          </w:tcPr>
+          <w:p>
+            <w:r>
+              <w:t xml:space="preserve">Análisis </w:t>
+            </w:r>
+            <w:proofErr w:type="gramStart"/>
+            <w:r>
+              <w:t>físico-químico</w:t>
+            </w:r>
+            <w:proofErr w:type="gramEnd"/>
+          </w:p>
+        </w:tc>
+      </w:tr>
+      <w:tr>
+        <w:tc>
+          <w:tcPr>
+            <w:tcW w:w="988" w:type="dxa"/>
+          </w:tcPr>
+          <w:p>
+            <w:r>
+              <w:t>602</w:t>
+            </w:r>
+          </w:p>
+        </w:tc>
+        <w:tc>
+          <w:tcPr>
+            <w:tcW w:w="4674" w:type="dxa"/>
+          </w:tcPr>
+          <w:p>
+            <w:r>
+              <w:t>Cultivo</w:t>
+            </w:r>
+          </w:p>
+        </w:tc>
+      </w:tr>
+      <w:tr>
+        <w:tc>
+          <w:tcPr>
+            <w:tcW w:w="988" w:type="dxa"/>
+          </w:tcPr>
+          <w:p>
+            <w:r>
+              <w:t>603</w:t>
+            </w:r>
+          </w:p>
+        </w:tc>
+        <w:tc>
+          <w:tcPr>
+            <w:tcW w:w="4674" w:type="dxa"/>
+          </w:tcPr>
+          <w:p>
+            <w:r>
+              <w:t>Prueba de meningitis (bacterias/virus)</w:t>
+            </w:r>
+          </w:p>
+        </w:tc>
+      </w:tr>
+    </w:tbl>
+    <w:p/>
+    <w:p>
+      <w:r>
+        <w:t>Secreciones Vaginales</w:t>
+      </w:r>
+    </w:p>
+    <w:tbl>
+      <w:tblPr>
+        <w:tblStyle w:val="Tablaconcuadrcula"/>
+        <w:tblW w:w="0" w:type="auto"/>
+        <w:tblLook w:val="04A0" w:firstRow="1" w:lastRow="0" w:firstColumn="1" w:lastColumn="0" w:noHBand="0" w:noVBand="1"/>
+      </w:tblPr>
+      <w:tblGrid>
+        <w:gridCol w:w="988"/>
+        <w:gridCol w:w="4674"/>
+      </w:tblGrid>
+      <w:tr>
+        <w:tc>
+          <w:tcPr>
+            <w:tcW w:w="988" w:type="dxa"/>
+          </w:tcPr>
+          <w:p>
+            <w:r>
+              <w:t>ID</w:t>
+            </w:r>
+          </w:p>
+        </w:tc>
+        <w:tc>
+          <w:tcPr>
+            <w:tcW w:w="4674" w:type="dxa"/>
+          </w:tcPr>
+          <w:p>
+            <w:r>
+              <w:t>Nombre del análisis</w:t>
+            </w:r>
+          </w:p>
+        </w:tc>
+      </w:tr>
+      <w:tr>
+        <w:tc>
+          <w:tcPr>
+            <w:tcW w:w="988" w:type="dxa"/>
+          </w:tcPr>
+          <w:p>
+            <w:r>
+              <w:t>701</w:t>
+            </w:r>
+          </w:p>
+        </w:tc>
+        <w:tc>
+          <w:tcPr>
+            <w:tcW w:w="4674" w:type="dxa"/>
+          </w:tcPr>
+          <w:p>
+            <w:r>
+              <w:t>Tinción de Papanicolaou</w:t>
+            </w:r>
+          </w:p>
+        </w:tc>
+      </w:tr>
+      <w:tr>
+        <w:tc>
+          <w:tcPr>
+            <w:tcW w:w="988" w:type="dxa"/>
+          </w:tcPr>
+          <w:p>
+            <w:r>
+              <w:t>702</w:t>
+            </w:r>
+          </w:p>
+        </w:tc>
+        <w:tc>
+          <w:tcPr>
+            <w:tcW w:w="4674" w:type="dxa"/>
+          </w:tcPr>
+          <w:p>
+            <w:r>
+              <w:t>Cultivo de secreción</w:t>
+            </w:r>
+          </w:p>
+        </w:tc>
+      </w:tr>
+      <w:tr>
+        <w:tc>
+          <w:tcPr>
+            <w:tcW w:w="988" w:type="dxa"/>
+          </w:tcPr>
+          <w:p>
+            <w:r>
+              <w:t>703</w:t>
+            </w:r>
+          </w:p>
+        </w:tc>
+        <w:tc>
+          <w:tcPr>
+            <w:tcW w:w="4674" w:type="dxa"/>
+          </w:tcPr>
+          <w:p>
+            <w:r>
+              <w:t>Detección de hongos o tricomonas</w:t>
+            </w:r>
+          </w:p>
+        </w:tc>
+      </w:tr>
+    </w:tbl>
+    <w:p/>
+    <w:p>
+      <w:r>
+        <w:t>Semen</w:t>
+      </w:r>
+    </w:p>
+    <w:tbl>
+      <w:tblPr>
+        <w:tblStyle w:val="Tablaconcuadrcula"/>
+        <w:tblW w:w="0" w:type="auto"/>
+        <w:tblLook w:val="04A0" w:firstRow="1" w:lastRow="0" w:firstColumn="1" w:lastColumn="0" w:noHBand="0" w:noVBand="1"/>
+      </w:tblPr>
+      <w:tblGrid>
+        <w:gridCol w:w="988"/>
+        <w:gridCol w:w="4674"/>
+      </w:tblGrid>
+      <w:tr>
+        <w:tc>
+          <w:tcPr>
+            <w:tcW w:w="988" w:type="dxa"/>
+          </w:tcPr>
+          <w:p>
+            <w:r>
+              <w:t>ID</w:t>
+            </w:r>
+          </w:p>
+        </w:tc>
+        <w:tc>
+          <w:tcPr>
+            <w:tcW w:w="4674" w:type="dxa"/>
+          </w:tcPr>
+          <w:p>
+            <w:r>
+              <w:t>Nombre del análisis</w:t>
+            </w:r>
+          </w:p>
+        </w:tc>
+      </w:tr>
+      <w:tr>
+        <w:tc>
+          <w:tcPr>
+            <w:tcW w:w="988" w:type="dxa"/>
+          </w:tcPr>
+          <w:p>
+            <w:r>
+              <w:t>801</w:t>
+            </w:r>
+          </w:p>
+        </w:tc>
+        <w:tc>
+          <w:tcPr>
+            <w:tcW w:w="4674" w:type="dxa"/>
+          </w:tcPr>
+          <w:p>
+            <w:proofErr w:type="spellStart"/>
+            <w:r>
+              <w:t>Espermatograma</w:t>
+            </w:r>
+            <w:proofErr w:type="spellEnd"/>
+          </w:p>
+        </w:tc>
+      </w:tr>
+      <w:tr>
+        <w:tc>
+          <w:tcPr>
+            <w:tcW w:w="988" w:type="dxa"/>
+          </w:tcPr>
+          <w:p>
+            <w:r>
+              <w:t>802</w:t>
+            </w:r>
+          </w:p>
+        </w:tc>
+        <w:tc>
+          <w:tcPr>
+            <w:tcW w:w="4674" w:type="dxa"/>
+          </w:tcPr>
+          <w:p>
+            <w:r>
+              <w:t>Cultivo seminal</w:t>
+            </w:r>
+          </w:p>
+        </w:tc>
+      </w:tr>
+    </w:tbl>
+    <w:p/>
+    <w:p>
+      <w:r>
+        <w:t>Exudado Nasal o Faríngeo</w:t>
+      </w:r>
+    </w:p>
+    <w:tbl>
+      <w:tblPr>
+        <w:tblStyle w:val="Tablaconcuadrcula"/>
+        <w:tblW w:w="0" w:type="auto"/>
+        <w:tblLook w:val="04A0" w:firstRow="1" w:lastRow="0" w:firstColumn="1" w:lastColumn="0" w:noHBand="0" w:noVBand="1"/>
+      </w:tblPr>
+      <w:tblGrid>
+        <w:gridCol w:w="988"/>
+        <w:gridCol w:w="4674"/>
+      </w:tblGrid>
+      <w:tr>
+        <w:tc>
+          <w:tcPr>
+            <w:tcW w:w="988" w:type="dxa"/>
+          </w:tcPr>
+          <w:p>
+            <w:r>
+              <w:t>ID</w:t>
+            </w:r>
+          </w:p>
+        </w:tc>
+        <w:tc>
+          <w:tcPr>
+            <w:tcW w:w="4674" w:type="dxa"/>
+          </w:tcPr>
+          <w:p>
+            <w:r>
+              <w:t>Nombre del análisis</w:t>
+            </w:r>
+          </w:p>
+        </w:tc>
+      </w:tr>
+      <w:tr>
+        <w:tc>
+          <w:tcPr>
+            <w:tcW w:w="988" w:type="dxa"/>
+          </w:tcPr>
+          <w:p>
+            <w:r>
+              <w:t>901</w:t>
+            </w:r>
+          </w:p>
+        </w:tc>
+        <w:tc>
+          <w:tcPr>
+            <w:tcW w:w="4674" w:type="dxa"/>
+          </w:tcPr>
+          <w:p>
+            <w:r>
+              <w:t>Prueba rápida de COVID-19</w:t>
+            </w:r>
+          </w:p>
+        </w:tc>
+      </w:tr>
+      <w:tr>
+        <w:tc>
+          <w:tcPr>
+            <w:tcW w:w="988" w:type="dxa"/>
+          </w:tcPr>
+          <w:p>
+            <w:r>
+              <w:t>902</w:t>
+            </w:r>
+          </w:p>
+        </w:tc>
+        <w:tc>
+          <w:tcPr>
+            <w:tcW w:w="4674" w:type="dxa"/>
+          </w:tcPr>
+          <w:p>
+            <w:r>
+              <w:t>Cultivo bacteriano</w:t>
+            </w:r>
+          </w:p>
+        </w:tc>
+      </w:tr>
+      <w:tr>
+        <w:tc>
+          <w:tcPr>
+            <w:tcW w:w="988" w:type="dxa"/>
+          </w:tcPr>
+          <w:p>
+            <w:r>
+              <w:t>903</w:t>
+            </w:r>
+          </w:p>
+        </w:tc>
+        <w:tc>
+          <w:tcPr>
+            <w:tcW w:w="4674" w:type="dxa"/>
+          </w:tcPr>
+          <w:p>
+            <w:r>
+              <w:t>PCR de virus respiratorios</w:t>
+            </w:r>
+          </w:p>
+        </w:tc>
+      </w:tr>
+    </w:tbl>
+    <w:p/>
+    <w:p>
+      <w:r>
+        <w:t>Tejido (biopsias)</w:t>
+      </w:r>
+    </w:p>
+    <w:tbl>
+      <w:tblPr>
+        <w:tblStyle w:val="Tablaconcuadrcula"/>
+        <w:tblW w:w="0" w:type="auto"/>
+        <w:tblLook w:val="04A0" w:firstRow="1" w:lastRow="0" w:firstColumn="1" w:lastColumn="0" w:noHBand="0" w:noVBand="1"/>
+      </w:tblPr>
+      <w:tblGrid>
+        <w:gridCol w:w="988"/>
+        <w:gridCol w:w="4674"/>
+      </w:tblGrid>
+      <w:tr>
+        <w:tc>
+          <w:tcPr>
+            <w:tcW w:w="988" w:type="dxa"/>
+          </w:tcPr>
+          <w:p>
+            <w:r>
+              <w:t>ID</w:t>
+            </w:r>
+          </w:p>
+        </w:tc>
+        <w:tc>
+          <w:tcPr>
+            <w:tcW w:w="4674" w:type="dxa"/>
+          </w:tcPr>
+          <w:p>
+            <w:r>
+              <w:t>Nombre del análisis</w:t>
+            </w:r>
+          </w:p>
+        </w:tc>
+      </w:tr>
+      <w:tr>
+        <w:tc>
+          <w:tcPr>
+            <w:tcW w:w="988" w:type="dxa"/>
+          </w:tcPr>
+          <w:p>
+            <w:r>
+              <w:t>1001</w:t>
+            </w:r>
+          </w:p>
+        </w:tc>
+        <w:tc>
+          <w:tcPr>
+            <w:tcW w:w="4674" w:type="dxa"/>
+          </w:tcPr>
+          <w:p>
+            <w:r>
+              <w:t>Anatomía patológica</w:t>
+            </w:r>
+          </w:p>
+        </w:tc>
+      </w:tr>
+      <w:tr>
+        <w:tc>
+          <w:tcPr>
+            <w:tcW w:w="988" w:type="dxa"/>
+          </w:tcPr>
+          <w:p>
+            <w:r>
+              <w:t>1002</w:t>
+            </w:r>
+          </w:p>
+        </w:tc>
+        <w:tc>
+          <w:tcPr>
+            <w:tcW w:w="4674" w:type="dxa"/>
+          </w:tcPr>
+          <w:p>
+            <w:r>
+              <w:t>Inmunohistoquímica</w:t>
+            </w:r>
+          </w:p>
+        </w:tc>
+      </w:tr>
+      <w:tr>
+        <w:tc>
+          <w:tcPr>
+            <w:tcW w:w="988" w:type="dxa"/>
+          </w:tcPr>
+          <w:p>
+            <w:r>
+              <w:t>1003</w:t>
+            </w:r>
+          </w:p>
+        </w:tc>
+        <w:tc>
+          <w:tcPr>
+            <w:tcW w:w="4674" w:type="dxa"/>
+          </w:tcPr>
+          <w:p>
+            <w:r>
+              <w:t>Biopsia por congelación</w:t>
             </w:r>
           </w:p>
         </w:tc>
@@ -1397,7 +2638,6 @@
   <w:style w:type="character" w:default="1" w:styleId="Fuentedeprrafopredeter">
     <w:name w:val="Default Paragraph Font"/>
     <w:uiPriority w:val="1"/>
-    <w:semiHidden/>
     <w:unhideWhenUsed/>
   </w:style>
   <w:style w:type="table" w:default="1" w:styleId="Tablanormal">

--- a/DOCUMENTACION TP INTEGRADOR PROGRAMACION II.docx
+++ b/DOCUMENTACION TP INTEGRADOR PROGRAMACION II.docx
@@ -25,6 +25,140 @@
     <w:p>
       <w:r>
         <w:rPr>
+          <mc:AlternateContent>
+            <mc:Choice Requires="w16se"/>
+            <mc:Fallback>
+              <w:rFonts w:ascii="Segoe UI Emoji" w:eastAsia="Segoe UI Emoji" w:hAnsi="Segoe UI Emoji" w:cs="Segoe UI Emoji"/>
+            </mc:Fallback>
+          </mc:AlternateContent>
+        </w:rPr>
+        <mc:AlternateContent>
+          <mc:Choice Requires="w16se">
+            <w16se:symEx w16se:font="Segoe UI Emoji" w16se:char="1F4DF"/>
+          </mc:Choice>
+          <mc:Fallback>
+            <w:t>📟</w:t>
+          </mc:Fallback>
+        </mc:AlternateContent>
+      </w:r>
+      <w:r>
+        <w:t xml:space="preserve"> Lista de </w:t>
+      </w:r>
+      <w:r>
+        <w:t>ID de Estudio</w:t>
+      </w:r>
+      <w:r>
+        <w:t>:</w:t>
+      </w:r>
+    </w:p>
+    <w:tbl>
+      <w:tblPr>
+        <w:tblStyle w:val="Tablaconcuadrcula"/>
+        <w:tblW w:w="0" w:type="auto"/>
+        <w:tblLook w:val="04A0" w:firstRow="1" w:lastRow="0" w:firstColumn="1" w:lastColumn="0" w:noHBand="0" w:noVBand="1"/>
+      </w:tblPr>
+      <w:tblGrid>
+        <w:gridCol w:w="2122"/>
+      </w:tblGrid>
+      <w:tr>
+        <w:tc>
+          <w:tcPr>
+            <w:tcW w:w="2122" w:type="dxa"/>
+          </w:tcPr>
+          <w:p>
+            <w:proofErr w:type="spellStart"/>
+            <w:r>
+              <w:t>IDEstudio</w:t>
+            </w:r>
+            <w:proofErr w:type="spellEnd"/>
+          </w:p>
+        </w:tc>
+      </w:tr>
+      <w:tr>
+        <w:tc>
+          <w:tcPr>
+            <w:tcW w:w="2122" w:type="dxa"/>
+          </w:tcPr>
+          <w:p>
+            <w:r>
+              <w:t>EST-00001</w:t>
+            </w:r>
+          </w:p>
+        </w:tc>
+      </w:tr>
+      <w:tr>
+        <w:tc>
+          <w:tcPr>
+            <w:tcW w:w="2122" w:type="dxa"/>
+          </w:tcPr>
+          <w:p>
+            <w:r>
+              <w:t>EST-0000</w:t>
+            </w:r>
+            <w:r>
+              <w:t>2</w:t>
+            </w:r>
+          </w:p>
+        </w:tc>
+      </w:tr>
+      <w:tr>
+        <w:tc>
+          <w:tcPr>
+            <w:tcW w:w="2122" w:type="dxa"/>
+          </w:tcPr>
+          <w:p>
+            <w:r>
+              <w:t>EST-00003</w:t>
+            </w:r>
+          </w:p>
+        </w:tc>
+      </w:tr>
+      <w:tr>
+        <w:tc>
+          <w:tcPr>
+            <w:tcW w:w="2122" w:type="dxa"/>
+          </w:tcPr>
+          <w:p>
+            <w:pPr>
+              <w:tabs>
+                <w:tab w:val="center" w:pos="953"/>
+              </w:tabs>
+            </w:pPr>
+            <w:r>
+              <w:t>EST-0000</w:t>
+            </w:r>
+            <w:r>
+              <w:t>4</w:t>
+            </w:r>
+          </w:p>
+        </w:tc>
+      </w:tr>
+      <w:tr>
+        <w:tc>
+          <w:tcPr>
+            <w:tcW w:w="2122" w:type="dxa"/>
+          </w:tcPr>
+          <w:p>
+            <w:r>
+              <w:t>EST-0000</w:t>
+            </w:r>
+            <w:r>
+              <w:t>5</w:t>
+            </w:r>
+          </w:p>
+        </w:tc>
+      </w:tr>
+    </w:tbl>
+    <w:p>
+      <w:pPr>
+        <w:rPr>
+          <w:rFonts w:ascii="Segoe UI Emoji" w:hAnsi="Segoe UI Emoji" w:cs="Segoe UI Emoji"/>
+        </w:rPr>
+      </w:pPr>
+    </w:p>
+    <w:p>
+      <w:r>
+        <w:rPr>
           <w:rFonts w:ascii="Segoe UI Emoji" w:hAnsi="Segoe UI Emoji" w:cs="Segoe UI Emoji"/>
         </w:rPr>
         <w:t>✅</w:t>
@@ -481,7 +615,7 @@
       </w:tblPr>
       <w:tblGrid>
         <w:gridCol w:w="988"/>
-        <w:gridCol w:w="7506"/>
+        <w:gridCol w:w="2976"/>
       </w:tblGrid>
       <w:tr>
         <w:tc>
@@ -496,7 +630,7 @@
         </w:tc>
         <w:tc>
           <w:tcPr>
-            <w:tcW w:w="7506" w:type="dxa"/>
+            <w:tcW w:w="2976" w:type="dxa"/>
           </w:tcPr>
           <w:p>
             <w:r>
@@ -518,7 +652,7 @@
         </w:tc>
         <w:tc>
           <w:tcPr>
-            <w:tcW w:w="7506" w:type="dxa"/>
+            <w:tcW w:w="2976" w:type="dxa"/>
           </w:tcPr>
           <w:p>
             <w:r>
@@ -540,7 +674,7 @@
         </w:tc>
         <w:tc>
           <w:tcPr>
-            <w:tcW w:w="7506" w:type="dxa"/>
+            <w:tcW w:w="2976" w:type="dxa"/>
           </w:tcPr>
           <w:p>
             <w:r>
@@ -562,7 +696,7 @@
         </w:tc>
         <w:tc>
           <w:tcPr>
-            <w:tcW w:w="7506" w:type="dxa"/>
+            <w:tcW w:w="2976" w:type="dxa"/>
           </w:tcPr>
           <w:p>
             <w:r>
@@ -584,7 +718,7 @@
         </w:tc>
         <w:tc>
           <w:tcPr>
-            <w:tcW w:w="7506" w:type="dxa"/>
+            <w:tcW w:w="2976" w:type="dxa"/>
           </w:tcPr>
           <w:p>
             <w:r>
@@ -606,7 +740,7 @@
         </w:tc>
         <w:tc>
           <w:tcPr>
-            <w:tcW w:w="7506" w:type="dxa"/>
+            <w:tcW w:w="2976" w:type="dxa"/>
           </w:tcPr>
           <w:p>
             <w:r>
@@ -628,7 +762,7 @@
         </w:tc>
         <w:tc>
           <w:tcPr>
-            <w:tcW w:w="7506" w:type="dxa"/>
+            <w:tcW w:w="2976" w:type="dxa"/>
           </w:tcPr>
           <w:p>
             <w:r>
@@ -650,7 +784,7 @@
         </w:tc>
         <w:tc>
           <w:tcPr>
-            <w:tcW w:w="7506" w:type="dxa"/>
+            <w:tcW w:w="2976" w:type="dxa"/>
           </w:tcPr>
           <w:p>
             <w:r>
@@ -666,13 +800,14 @@
           </w:tcPr>
           <w:p>
             <w:r>
+              <w:lastRenderedPageBreak/>
               <w:t>8</w:t>
             </w:r>
           </w:p>
         </w:tc>
         <w:tc>
           <w:tcPr>
-            <w:tcW w:w="7506" w:type="dxa"/>
+            <w:tcW w:w="2976" w:type="dxa"/>
           </w:tcPr>
           <w:p>
             <w:r>
@@ -694,7 +829,7 @@
         </w:tc>
         <w:tc>
           <w:tcPr>
-            <w:tcW w:w="7506" w:type="dxa"/>
+            <w:tcW w:w="2976" w:type="dxa"/>
           </w:tcPr>
           <w:p>
             <w:r>
@@ -716,7 +851,7 @@
         </w:tc>
         <w:tc>
           <w:tcPr>
-            <w:tcW w:w="7506" w:type="dxa"/>
+            <w:tcW w:w="2976" w:type="dxa"/>
           </w:tcPr>
           <w:p>
             <w:r>
@@ -782,7 +917,6 @@
           </w:tcPr>
           <w:p>
             <w:r>
-              <w:lastRenderedPageBreak/>
               <w:t>101</w:t>
             </w:r>
           </w:p>
@@ -1403,6 +1537,7 @@
     <w:p/>
     <w:p>
       <w:r>
+        <w:lastRenderedPageBreak/>
         <w:t>Esputo</w:t>
       </w:r>
     </w:p>
@@ -1536,7 +1671,6 @@
           </w:tcPr>
           <w:p>
             <w:r>
-              <w:lastRenderedPageBreak/>
               <w:t>ID</w:t>
             </w:r>
           </w:p>
@@ -2638,6 +2772,7 @@
   <w:style w:type="character" w:default="1" w:styleId="Fuentedeprrafopredeter">
     <w:name w:val="Default Paragraph Font"/>
     <w:uiPriority w:val="1"/>
+    <w:semiHidden/>
     <w:unhideWhenUsed/>
   </w:style>
   <w:style w:type="table" w:default="1" w:styleId="Tablanormal">
